--- a/Use.Cases.Mike.docx
+++ b/Use.Cases.Mike.docx
@@ -1008,162 +1008,35 @@
         </w:tabs>
       </w:pPr>
     </w:p>
-    <w:tbl>
-      <w:tblPr>
-        <w:tblStyle w:val="TableGrid"/>
-        <w:tblW w:w="0" w:type="auto"/>
-        <w:tblLook w:val="04A0"/>
-      </w:tblPr>
-      <w:tblGrid>
-        <w:gridCol w:w="4621"/>
-        <w:gridCol w:w="4621"/>
-      </w:tblGrid>
-      <w:tr>
-        <w:tc>
-          <w:tcPr>
-            <w:tcW w:w="4621" w:type="dxa"/>
-          </w:tcPr>
-          <w:p>
-            <w:pPr>
-              <w:tabs>
-                <w:tab w:val="left" w:pos="3135"/>
-              </w:tabs>
-              <w:rPr>
-                <w:u w:val="single"/>
-              </w:rPr>
-            </w:pPr>
-            <w:r>
-              <w:rPr>
-                <w:u w:val="single"/>
-              </w:rPr>
-              <w:t>Use Case 3</w:t>
-            </w:r>
-          </w:p>
-        </w:tc>
-        <w:tc>
-          <w:tcPr>
-            <w:tcW w:w="4621" w:type="dxa"/>
-          </w:tcPr>
-          <w:p>
-            <w:pPr>
-              <w:tabs>
-                <w:tab w:val="left" w:pos="3135"/>
-              </w:tabs>
-            </w:pPr>
-            <w:r>
-              <w:t>Add Item</w:t>
-            </w:r>
-          </w:p>
-        </w:tc>
-      </w:tr>
-      <w:tr>
-        <w:tc>
-          <w:tcPr>
-            <w:tcW w:w="4621" w:type="dxa"/>
-            <w:shd w:val="clear" w:color="auto" w:fill="4BACC6" w:themeFill="accent5"/>
-          </w:tcPr>
-          <w:p>
-            <w:pPr>
-              <w:tabs>
-                <w:tab w:val="left" w:pos="3135"/>
-              </w:tabs>
-            </w:pPr>
-            <w:r>
-              <w:t>Actor Action</w:t>
-            </w:r>
-          </w:p>
-        </w:tc>
-        <w:tc>
-          <w:tcPr>
-            <w:tcW w:w="4621" w:type="dxa"/>
-            <w:shd w:val="clear" w:color="auto" w:fill="4BACC6" w:themeFill="accent5"/>
-          </w:tcPr>
-          <w:p>
-            <w:pPr>
-              <w:tabs>
-                <w:tab w:val="left" w:pos="3135"/>
-              </w:tabs>
-            </w:pPr>
-            <w:r>
-              <w:t>System Response</w:t>
-            </w:r>
-          </w:p>
-        </w:tc>
-      </w:tr>
-      <w:tr>
-        <w:tc>
-          <w:tcPr>
-            <w:tcW w:w="4621" w:type="dxa"/>
-          </w:tcPr>
-          <w:p>
-            <w:pPr>
-              <w:tabs>
-                <w:tab w:val="left" w:pos="3135"/>
-              </w:tabs>
-            </w:pPr>
-            <w:r>
-              <w:t xml:space="preserve">1. Admin clicks into ‘Add Item’. </w:t>
-            </w:r>
-          </w:p>
-        </w:tc>
-        <w:tc>
-          <w:tcPr>
-            <w:tcW w:w="4621" w:type="dxa"/>
-          </w:tcPr>
-          <w:p>
-            <w:pPr>
-              <w:tabs>
-                <w:tab w:val="left" w:pos="3135"/>
-              </w:tabs>
-            </w:pPr>
-            <w:r>
-              <w:t xml:space="preserve">2. Displays page in regards to </w:t>
-            </w:r>
-            <w:r>
-              <w:t>adding a new product.</w:t>
-            </w:r>
-          </w:p>
-        </w:tc>
-      </w:tr>
-      <w:tr>
-        <w:tc>
-          <w:tcPr>
-            <w:tcW w:w="4621" w:type="dxa"/>
-          </w:tcPr>
-          <w:p>
-            <w:pPr>
-              <w:tabs>
-                <w:tab w:val="left" w:pos="3135"/>
-              </w:tabs>
-            </w:pPr>
-            <w:r>
-              <w:t>3. Admin provides details of new product and then clicks ‘Finish’.</w:t>
-            </w:r>
-          </w:p>
-        </w:tc>
-        <w:tc>
-          <w:tcPr>
-            <w:tcW w:w="4621" w:type="dxa"/>
-          </w:tcPr>
-          <w:p>
-            <w:pPr>
-              <w:tabs>
-                <w:tab w:val="left" w:pos="3135"/>
-              </w:tabs>
-            </w:pPr>
-            <w:r>
-              <w:t>4. System is updated and saves newly added product on webpage</w:t>
-            </w:r>
-          </w:p>
-        </w:tc>
-      </w:tr>
-    </w:tbl>
     <w:p>
       <w:pPr>
         <w:tabs>
           <w:tab w:val="left" w:pos="3135"/>
         </w:tabs>
       </w:pPr>
+      <w:r>
+        <w:rPr>
+          <w:b/>
+          <w:u w:val="single"/>
+        </w:rPr>
+        <w:t>Non-Functional Requirement</w:t>
+      </w:r>
+      <w:r>
+        <w:rPr>
+          <w:b/>
+          <w:u w:val="single"/>
+        </w:rPr>
+        <w:br/>
+      </w:r>
+      <w:r>
+        <w:rPr>
+          <w:b/>
+        </w:rPr>
+        <w:t>Security</w:t>
+      </w:r>
+      <w:r>
+        <w:t>: Process of registration must be secured so that no personal information will be leaked onto another party. Problems like these can put the user at risk.</w:t>
+      </w:r>
     </w:p>
     <w:tbl>
       <w:tblPr>
@@ -1193,22 +1066,22 @@
               <w:rPr>
                 <w:u w:val="single"/>
               </w:rPr>
-              <w:t>Use Case 4</w:t>
-            </w:r>
-          </w:p>
-        </w:tc>
-        <w:tc>
-          <w:tcPr>
-            <w:tcW w:w="4621" w:type="dxa"/>
-          </w:tcPr>
-          <w:p>
-            <w:pPr>
-              <w:tabs>
-                <w:tab w:val="left" w:pos="3135"/>
-              </w:tabs>
-            </w:pPr>
-            <w:r>
-              <w:t>Edit Product details</w:t>
+              <w:t>Use Case 3</w:t>
+            </w:r>
+          </w:p>
+        </w:tc>
+        <w:tc>
+          <w:tcPr>
+            <w:tcW w:w="4621" w:type="dxa"/>
+          </w:tcPr>
+          <w:p>
+            <w:pPr>
+              <w:tabs>
+                <w:tab w:val="left" w:pos="3135"/>
+              </w:tabs>
+            </w:pPr>
+            <w:r>
+              <w:t>Add Item</w:t>
             </w:r>
           </w:p>
         </w:tc>
@@ -1226,13 +1099,7 @@
               </w:tabs>
             </w:pPr>
             <w:r>
-              <w:t>Actor Act</w:t>
-            </w:r>
-            <w:r>
-              <w:t>i</w:t>
-            </w:r>
-            <w:r>
-              <w:t>on</w:t>
+              <w:t>Actor Action</w:t>
             </w:r>
           </w:p>
         </w:tc>
@@ -1265,25 +1132,25 @@
               </w:tabs>
             </w:pPr>
             <w:r>
-              <w:t>1. Admin clicks into product and then clicks on ‘Edit’</w:t>
-            </w:r>
-          </w:p>
-        </w:tc>
-        <w:tc>
-          <w:tcPr>
-            <w:tcW w:w="4621" w:type="dxa"/>
-          </w:tcPr>
-          <w:p>
-            <w:pPr>
-              <w:tabs>
-                <w:tab w:val="left" w:pos="3135"/>
-              </w:tabs>
-            </w:pPr>
-            <w:r>
-              <w:t>2.</w:t>
-            </w:r>
-            <w:r>
-              <w:t xml:space="preserve"> Displays page where admin can change product information.</w:t>
+              <w:t xml:space="preserve">1. Admin clicks into ‘Add Item’. </w:t>
+            </w:r>
+          </w:p>
+        </w:tc>
+        <w:tc>
+          <w:tcPr>
+            <w:tcW w:w="4621" w:type="dxa"/>
+          </w:tcPr>
+          <w:p>
+            <w:pPr>
+              <w:tabs>
+                <w:tab w:val="left" w:pos="3135"/>
+              </w:tabs>
+            </w:pPr>
+            <w:r>
+              <w:t xml:space="preserve">2. Displays page in regards to </w:t>
+            </w:r>
+            <w:r>
+              <w:t>adding a new product.</w:t>
             </w:r>
           </w:p>
         </w:tc>
@@ -1300,22 +1167,22 @@
               </w:tabs>
             </w:pPr>
             <w:r>
-              <w:t>3. Admin edits information and clicks ‘Finish’</w:t>
-            </w:r>
-          </w:p>
-        </w:tc>
-        <w:tc>
-          <w:tcPr>
-            <w:tcW w:w="4621" w:type="dxa"/>
-          </w:tcPr>
-          <w:p>
-            <w:pPr>
-              <w:tabs>
-                <w:tab w:val="left" w:pos="3135"/>
-              </w:tabs>
-            </w:pPr>
-            <w:r>
-              <w:t>4. The system is updated and the new product information is now displayed.</w:t>
+              <w:t>3. Admin provides details of new product and then clicks ‘Finish’.</w:t>
+            </w:r>
+          </w:p>
+        </w:tc>
+        <w:tc>
+          <w:tcPr>
+            <w:tcW w:w="4621" w:type="dxa"/>
+          </w:tcPr>
+          <w:p>
+            <w:pPr>
+              <w:tabs>
+                <w:tab w:val="left" w:pos="3135"/>
+              </w:tabs>
+            </w:pPr>
+            <w:r>
+              <w:t>4. System is updated and saves newly added product on webpage</w:t>
             </w:r>
           </w:p>
         </w:tc>
@@ -1356,22 +1223,22 @@
               <w:rPr>
                 <w:u w:val="single"/>
               </w:rPr>
-              <w:t>Use Case 5</w:t>
-            </w:r>
-          </w:p>
-        </w:tc>
-        <w:tc>
-          <w:tcPr>
-            <w:tcW w:w="4621" w:type="dxa"/>
-          </w:tcPr>
-          <w:p>
-            <w:pPr>
-              <w:tabs>
-                <w:tab w:val="left" w:pos="3135"/>
-              </w:tabs>
-            </w:pPr>
-            <w:r>
-              <w:t>Apply discount</w:t>
+              <w:t>Use Case 4</w:t>
+            </w:r>
+          </w:p>
+        </w:tc>
+        <w:tc>
+          <w:tcPr>
+            <w:tcW w:w="4621" w:type="dxa"/>
+          </w:tcPr>
+          <w:p>
+            <w:pPr>
+              <w:tabs>
+                <w:tab w:val="left" w:pos="3135"/>
+              </w:tabs>
+            </w:pPr>
+            <w:r>
+              <w:t>Edit Product details</w:t>
             </w:r>
           </w:p>
         </w:tc>
@@ -1389,7 +1256,13 @@
               </w:tabs>
             </w:pPr>
             <w:r>
-              <w:t>Actor Action</w:t>
+              <w:t>Actor Act</w:t>
+            </w:r>
+            <w:r>
+              <w:t>i</w:t>
+            </w:r>
+            <w:r>
+              <w:t>on</w:t>
             </w:r>
           </w:p>
         </w:tc>
@@ -1422,25 +1295,25 @@
               </w:tabs>
             </w:pPr>
             <w:r>
-              <w:t>1.Admin clicks into product and then clicks into ‘Edit’</w:t>
-            </w:r>
-          </w:p>
-        </w:tc>
-        <w:tc>
-          <w:tcPr>
-            <w:tcW w:w="4621" w:type="dxa"/>
-          </w:tcPr>
-          <w:p>
-            <w:pPr>
-              <w:tabs>
-                <w:tab w:val="left" w:pos="3135"/>
-              </w:tabs>
-            </w:pPr>
-            <w:r>
-              <w:t xml:space="preserve">2. </w:t>
-            </w:r>
-            <w:r>
-              <w:t>Displays page where the admin can edit product information</w:t>
+              <w:t>1. Admin clicks into product and then clicks on ‘Edit’</w:t>
+            </w:r>
+          </w:p>
+        </w:tc>
+        <w:tc>
+          <w:tcPr>
+            <w:tcW w:w="4621" w:type="dxa"/>
+          </w:tcPr>
+          <w:p>
+            <w:pPr>
+              <w:tabs>
+                <w:tab w:val="left" w:pos="3135"/>
+              </w:tabs>
+            </w:pPr>
+            <w:r>
+              <w:t>2.</w:t>
+            </w:r>
+            <w:r>
+              <w:t xml:space="preserve"> Displays page where admin can change product information.</w:t>
             </w:r>
           </w:p>
         </w:tc>
@@ -1457,22 +1330,22 @@
               </w:tabs>
             </w:pPr>
             <w:r>
-              <w:t>3. Admin ticks on the box that grants a discount, enters the value of discount and clicks ‘Finish’.</w:t>
-            </w:r>
-          </w:p>
-        </w:tc>
-        <w:tc>
-          <w:tcPr>
-            <w:tcW w:w="4621" w:type="dxa"/>
-          </w:tcPr>
-          <w:p>
-            <w:pPr>
-              <w:tabs>
-                <w:tab w:val="left" w:pos="3135"/>
-              </w:tabs>
-            </w:pPr>
-            <w:r>
-              <w:t>4. The system will update accordingly and display new prices with discounts applied accordingly.</w:t>
+              <w:t>3. Admin edits information and clicks ‘Finish’</w:t>
+            </w:r>
+          </w:p>
+        </w:tc>
+        <w:tc>
+          <w:tcPr>
+            <w:tcW w:w="4621" w:type="dxa"/>
+          </w:tcPr>
+          <w:p>
+            <w:pPr>
+              <w:tabs>
+                <w:tab w:val="left" w:pos="3135"/>
+              </w:tabs>
+            </w:pPr>
+            <w:r>
+              <w:t>4. The system is updated and the new product information is now displayed.</w:t>
             </w:r>
           </w:p>
         </w:tc>
@@ -1513,23 +1386,22 @@
               <w:rPr>
                 <w:u w:val="single"/>
               </w:rPr>
-              <w:lastRenderedPageBreak/>
-              <w:t>Use Case 6</w:t>
-            </w:r>
-          </w:p>
-        </w:tc>
-        <w:tc>
-          <w:tcPr>
-            <w:tcW w:w="4621" w:type="dxa"/>
-          </w:tcPr>
-          <w:p>
-            <w:pPr>
-              <w:tabs>
-                <w:tab w:val="left" w:pos="3135"/>
-              </w:tabs>
-            </w:pPr>
-            <w:r>
-              <w:t>Remove Discount</w:t>
+              <w:t>Use Case 5</w:t>
+            </w:r>
+          </w:p>
+        </w:tc>
+        <w:tc>
+          <w:tcPr>
+            <w:tcW w:w="4621" w:type="dxa"/>
+          </w:tcPr>
+          <w:p>
+            <w:pPr>
+              <w:tabs>
+                <w:tab w:val="left" w:pos="3135"/>
+              </w:tabs>
+            </w:pPr>
+            <w:r>
+              <w:t>Apply discount</w:t>
             </w:r>
           </w:p>
         </w:tc>
@@ -1580,25 +1452,26 @@
               </w:tabs>
             </w:pPr>
             <w:r>
-              <w:t xml:space="preserve">1. Should </w:t>
-            </w:r>
-            <w:r>
-              <w:t>the product already have a discount linked to it, go into it and click ‘Edit’</w:t>
-            </w:r>
-          </w:p>
-        </w:tc>
-        <w:tc>
-          <w:tcPr>
-            <w:tcW w:w="4621" w:type="dxa"/>
-          </w:tcPr>
-          <w:p>
-            <w:pPr>
-              <w:tabs>
-                <w:tab w:val="left" w:pos="3135"/>
-              </w:tabs>
-            </w:pPr>
-            <w:r>
-              <w:t>2. Displays page where the admin can edit product information</w:t>
+              <w:lastRenderedPageBreak/>
+              <w:t>1.Admin clicks into product and then clicks into ‘Edit’</w:t>
+            </w:r>
+          </w:p>
+        </w:tc>
+        <w:tc>
+          <w:tcPr>
+            <w:tcW w:w="4621" w:type="dxa"/>
+          </w:tcPr>
+          <w:p>
+            <w:pPr>
+              <w:tabs>
+                <w:tab w:val="left" w:pos="3135"/>
+              </w:tabs>
+            </w:pPr>
+            <w:r>
+              <w:t xml:space="preserve">2. </w:t>
+            </w:r>
+            <w:r>
+              <w:t>Displays page where the admin can edit product information</w:t>
             </w:r>
           </w:p>
         </w:tc>
@@ -1615,22 +1488,22 @@
               </w:tabs>
             </w:pPr>
             <w:r>
-              <w:t>3. Admin then un-ticks the box that grants the discount and clicks ‘Finish’.</w:t>
-            </w:r>
-          </w:p>
-        </w:tc>
-        <w:tc>
-          <w:tcPr>
-            <w:tcW w:w="4621" w:type="dxa"/>
-          </w:tcPr>
-          <w:p>
-            <w:pPr>
-              <w:tabs>
-                <w:tab w:val="left" w:pos="3135"/>
-              </w:tabs>
-            </w:pPr>
-            <w:r>
-              <w:t>4. The system will update accordingly and display the correct price without discount applied.</w:t>
+              <w:t>3. Admin ticks on the box that grants a discount, enters the value of discount and clicks ‘Finish’.</w:t>
+            </w:r>
+          </w:p>
+        </w:tc>
+        <w:tc>
+          <w:tcPr>
+            <w:tcW w:w="4621" w:type="dxa"/>
+          </w:tcPr>
+          <w:p>
+            <w:pPr>
+              <w:tabs>
+                <w:tab w:val="left" w:pos="3135"/>
+              </w:tabs>
+            </w:pPr>
+            <w:r>
+              <w:t>4. The system will update accordingly and display new prices with discounts applied accordingly.</w:t>
             </w:r>
           </w:p>
         </w:tc>
@@ -1642,6 +1515,392 @@
           <w:tab w:val="left" w:pos="3135"/>
         </w:tabs>
       </w:pPr>
+    </w:p>
+    <w:tbl>
+      <w:tblPr>
+        <w:tblStyle w:val="TableGrid"/>
+        <w:tblW w:w="0" w:type="auto"/>
+        <w:tblLook w:val="04A0"/>
+      </w:tblPr>
+      <w:tblGrid>
+        <w:gridCol w:w="4621"/>
+        <w:gridCol w:w="4621"/>
+      </w:tblGrid>
+      <w:tr>
+        <w:tc>
+          <w:tcPr>
+            <w:tcW w:w="4621" w:type="dxa"/>
+          </w:tcPr>
+          <w:p>
+            <w:pPr>
+              <w:tabs>
+                <w:tab w:val="left" w:pos="3135"/>
+              </w:tabs>
+              <w:rPr>
+                <w:u w:val="single"/>
+              </w:rPr>
+            </w:pPr>
+            <w:r>
+              <w:rPr>
+                <w:u w:val="single"/>
+              </w:rPr>
+              <w:t>Use Case 6</w:t>
+            </w:r>
+          </w:p>
+        </w:tc>
+        <w:tc>
+          <w:tcPr>
+            <w:tcW w:w="4621" w:type="dxa"/>
+          </w:tcPr>
+          <w:p>
+            <w:pPr>
+              <w:tabs>
+                <w:tab w:val="left" w:pos="3135"/>
+              </w:tabs>
+            </w:pPr>
+            <w:r>
+              <w:t>Remove Discount</w:t>
+            </w:r>
+          </w:p>
+        </w:tc>
+      </w:tr>
+      <w:tr>
+        <w:tc>
+          <w:tcPr>
+            <w:tcW w:w="4621" w:type="dxa"/>
+            <w:shd w:val="clear" w:color="auto" w:fill="4BACC6" w:themeFill="accent5"/>
+          </w:tcPr>
+          <w:p>
+            <w:pPr>
+              <w:tabs>
+                <w:tab w:val="left" w:pos="3135"/>
+              </w:tabs>
+            </w:pPr>
+            <w:r>
+              <w:t>Actor Action</w:t>
+            </w:r>
+          </w:p>
+        </w:tc>
+        <w:tc>
+          <w:tcPr>
+            <w:tcW w:w="4621" w:type="dxa"/>
+            <w:shd w:val="clear" w:color="auto" w:fill="4BACC6" w:themeFill="accent5"/>
+          </w:tcPr>
+          <w:p>
+            <w:pPr>
+              <w:tabs>
+                <w:tab w:val="left" w:pos="3135"/>
+              </w:tabs>
+            </w:pPr>
+            <w:r>
+              <w:t>System Response</w:t>
+            </w:r>
+          </w:p>
+        </w:tc>
+      </w:tr>
+      <w:tr>
+        <w:tc>
+          <w:tcPr>
+            <w:tcW w:w="4621" w:type="dxa"/>
+          </w:tcPr>
+          <w:p>
+            <w:pPr>
+              <w:tabs>
+                <w:tab w:val="left" w:pos="3135"/>
+              </w:tabs>
+            </w:pPr>
+            <w:r>
+              <w:t xml:space="preserve">1. Should </w:t>
+            </w:r>
+            <w:r>
+              <w:t>the product already have a discount linked to it, go into it and click ‘Edit’</w:t>
+            </w:r>
+          </w:p>
+        </w:tc>
+        <w:tc>
+          <w:tcPr>
+            <w:tcW w:w="4621" w:type="dxa"/>
+          </w:tcPr>
+          <w:p>
+            <w:pPr>
+              <w:tabs>
+                <w:tab w:val="left" w:pos="3135"/>
+              </w:tabs>
+            </w:pPr>
+            <w:r>
+              <w:t>2. Displays page where the admin can edit product information</w:t>
+            </w:r>
+          </w:p>
+        </w:tc>
+      </w:tr>
+      <w:tr>
+        <w:tc>
+          <w:tcPr>
+            <w:tcW w:w="4621" w:type="dxa"/>
+          </w:tcPr>
+          <w:p>
+            <w:pPr>
+              <w:tabs>
+                <w:tab w:val="left" w:pos="3135"/>
+              </w:tabs>
+            </w:pPr>
+            <w:r>
+              <w:t>3. Admin then un-ticks the box that grants the discount and clicks ‘Finish’.</w:t>
+            </w:r>
+          </w:p>
+        </w:tc>
+        <w:tc>
+          <w:tcPr>
+            <w:tcW w:w="4621" w:type="dxa"/>
+          </w:tcPr>
+          <w:p>
+            <w:pPr>
+              <w:tabs>
+                <w:tab w:val="left" w:pos="3135"/>
+              </w:tabs>
+            </w:pPr>
+            <w:r>
+              <w:t>4. The system will update accordingly and display the correct price without discount applied.</w:t>
+            </w:r>
+          </w:p>
+        </w:tc>
+      </w:tr>
+    </w:tbl>
+    <w:p>
+      <w:pPr>
+        <w:tabs>
+          <w:tab w:val="left" w:pos="3135"/>
+        </w:tabs>
+      </w:pPr>
+    </w:p>
+    <w:tbl>
+      <w:tblPr>
+        <w:tblStyle w:val="TableGrid"/>
+        <w:tblW w:w="0" w:type="auto"/>
+        <w:tblLook w:val="04A0"/>
+      </w:tblPr>
+      <w:tblGrid>
+        <w:gridCol w:w="4620"/>
+        <w:gridCol w:w="4622"/>
+      </w:tblGrid>
+      <w:tr>
+        <w:tc>
+          <w:tcPr>
+            <w:tcW w:w="4621" w:type="dxa"/>
+          </w:tcPr>
+          <w:p>
+            <w:pPr>
+              <w:tabs>
+                <w:tab w:val="left" w:pos="3135"/>
+              </w:tabs>
+              <w:rPr>
+                <w:u w:val="single"/>
+              </w:rPr>
+            </w:pPr>
+            <w:r>
+              <w:rPr>
+                <w:u w:val="single"/>
+              </w:rPr>
+              <w:t>Use Case 7</w:t>
+            </w:r>
+          </w:p>
+        </w:tc>
+        <w:tc>
+          <w:tcPr>
+            <w:tcW w:w="4621" w:type="dxa"/>
+          </w:tcPr>
+          <w:p>
+            <w:pPr>
+              <w:tabs>
+                <w:tab w:val="left" w:pos="3135"/>
+              </w:tabs>
+            </w:pPr>
+            <w:r>
+              <w:t>Remove Comment</w:t>
+            </w:r>
+          </w:p>
+        </w:tc>
+      </w:tr>
+      <w:tr>
+        <w:tc>
+          <w:tcPr>
+            <w:tcW w:w="4621" w:type="dxa"/>
+            <w:shd w:val="clear" w:color="auto" w:fill="4BACC6" w:themeFill="accent5"/>
+          </w:tcPr>
+          <w:p>
+            <w:pPr>
+              <w:tabs>
+                <w:tab w:val="left" w:pos="3135"/>
+              </w:tabs>
+            </w:pPr>
+            <w:r>
+              <w:t>Actor Action</w:t>
+            </w:r>
+          </w:p>
+        </w:tc>
+        <w:tc>
+          <w:tcPr>
+            <w:tcW w:w="4621" w:type="dxa"/>
+            <w:shd w:val="clear" w:color="auto" w:fill="4BACC6" w:themeFill="accent5"/>
+          </w:tcPr>
+          <w:p>
+            <w:pPr>
+              <w:tabs>
+                <w:tab w:val="left" w:pos="3135"/>
+              </w:tabs>
+            </w:pPr>
+            <w:r>
+              <w:t>System Response</w:t>
+            </w:r>
+          </w:p>
+        </w:tc>
+      </w:tr>
+      <w:tr>
+        <w:tc>
+          <w:tcPr>
+            <w:tcW w:w="4621" w:type="dxa"/>
+          </w:tcPr>
+          <w:p>
+            <w:pPr>
+              <w:tabs>
+                <w:tab w:val="left" w:pos="3135"/>
+              </w:tabs>
+            </w:pPr>
+            <w:r>
+              <w:t>1. Admin clicks into desired product and clicks into ‘Edit’</w:t>
+            </w:r>
+          </w:p>
+        </w:tc>
+        <w:tc>
+          <w:tcPr>
+            <w:tcW w:w="4621" w:type="dxa"/>
+          </w:tcPr>
+          <w:p>
+            <w:pPr>
+              <w:tabs>
+                <w:tab w:val="left" w:pos="3135"/>
+              </w:tabs>
+            </w:pPr>
+            <w:r>
+              <w:t xml:space="preserve">2. System will redirect to </w:t>
+            </w:r>
+            <w:r>
+              <w:t>the edit page of the chosen product</w:t>
+            </w:r>
+          </w:p>
+        </w:tc>
+      </w:tr>
+      <w:tr>
+        <w:tc>
+          <w:tcPr>
+            <w:tcW w:w="4621" w:type="dxa"/>
+          </w:tcPr>
+          <w:p>
+            <w:pPr>
+              <w:tabs>
+                <w:tab w:val="left" w:pos="3135"/>
+              </w:tabs>
+            </w:pPr>
+            <w:r>
+              <w:t>3. Admin scrolls down the comments, pick a specific one and clicks on ‘Delete’</w:t>
+            </w:r>
+          </w:p>
+        </w:tc>
+        <w:tc>
+          <w:tcPr>
+            <w:tcW w:w="4621" w:type="dxa"/>
+          </w:tcPr>
+          <w:p>
+            <w:pPr>
+              <w:tabs>
+                <w:tab w:val="left" w:pos="3135"/>
+              </w:tabs>
+            </w:pPr>
+            <w:r>
+              <w:t>4. System will then remove comment from page</w:t>
+            </w:r>
+          </w:p>
+        </w:tc>
+      </w:tr>
+      <w:tr>
+        <w:tblPrEx>
+          <w:tblLook w:val="0000"/>
+        </w:tblPrEx>
+        <w:trPr>
+          <w:trHeight w:val="690"/>
+        </w:trPr>
+        <w:tc>
+          <w:tcPr>
+            <w:tcW w:w="4620" w:type="dxa"/>
+          </w:tcPr>
+          <w:p>
+            <w:pPr>
+              <w:tabs>
+                <w:tab w:val="left" w:pos="3135"/>
+              </w:tabs>
+            </w:pPr>
+            <w:r>
+              <w:t>5. Admin clicks on ‘Finish’</w:t>
+            </w:r>
+          </w:p>
+        </w:tc>
+        <w:tc>
+          <w:tcPr>
+            <w:tcW w:w="4622" w:type="dxa"/>
+          </w:tcPr>
+          <w:p>
+            <w:pPr>
+              <w:tabs>
+                <w:tab w:val="left" w:pos="3135"/>
+              </w:tabs>
+            </w:pPr>
+            <w:r>
+              <w:t xml:space="preserve">6. System will update accordingly with selected comment now permanently removed </w:t>
+            </w:r>
+          </w:p>
+        </w:tc>
+      </w:tr>
+    </w:tbl>
+    <w:p>
+      <w:pPr>
+        <w:tabs>
+          <w:tab w:val="left" w:pos="3135"/>
+        </w:tabs>
+      </w:pPr>
+    </w:p>
+    <w:p>
+      <w:pPr>
+        <w:tabs>
+          <w:tab w:val="left" w:pos="3135"/>
+        </w:tabs>
+        <w:rPr>
+          <w:b/>
+          <w:u w:val="single"/>
+        </w:rPr>
+      </w:pPr>
+      <w:r>
+        <w:rPr>
+          <w:b/>
+          <w:u w:val="single"/>
+        </w:rPr>
+        <w:t>Non-Functional Requirement</w:t>
+      </w:r>
+    </w:p>
+    <w:p>
+      <w:pPr>
+        <w:tabs>
+          <w:tab w:val="left" w:pos="3135"/>
+        </w:tabs>
+      </w:pPr>
+      <w:r>
+        <w:rPr>
+          <w:b/>
+        </w:rPr>
+        <w:t>Security</w:t>
+      </w:r>
+      <w:r>
+        <w:t>: Admin must be able to maintain order in the web page, makes sure that messages do not consist of inappropriate behaviour and/or spam.</w:t>
+      </w:r>
     </w:p>
     <w:sectPr>
       <w:pgSz w:w="11906" w:h="16838"/>
@@ -1923,6 +2182,95 @@
     </w:lvl>
   </w:abstractNum>
   <w:abstractNum w:abstractNumId="3">
+    <w:nsid w:val="225F5DFF"/>
+    <w:multiLevelType w:val="hybridMultilevel"/>
+    <w:tmpl w:val="EBD6050C"/>
+    <w:lvl w:ilvl="0" w:tplc="1809000F">
+      <w:start w:val="1"/>
+      <w:numFmt w:val="decimal"/>
+      <w:lvlText w:val="%1."/>
+      <w:lvlJc w:val="left"/>
+      <w:pPr>
+        <w:ind w:left="720" w:hanging="360"/>
+      </w:pPr>
+      <w:rPr>
+        <w:rFonts w:hint="default"/>
+      </w:rPr>
+    </w:lvl>
+    <w:lvl w:ilvl="1" w:tplc="18090019" w:tentative="1">
+      <w:start w:val="1"/>
+      <w:numFmt w:val="lowerLetter"/>
+      <w:lvlText w:val="%2."/>
+      <w:lvlJc w:val="left"/>
+      <w:pPr>
+        <w:ind w:left="1440" w:hanging="360"/>
+      </w:pPr>
+    </w:lvl>
+    <w:lvl w:ilvl="2" w:tplc="1809001B" w:tentative="1">
+      <w:start w:val="1"/>
+      <w:numFmt w:val="lowerRoman"/>
+      <w:lvlText w:val="%3."/>
+      <w:lvlJc w:val="right"/>
+      <w:pPr>
+        <w:ind w:left="2160" w:hanging="180"/>
+      </w:pPr>
+    </w:lvl>
+    <w:lvl w:ilvl="3" w:tplc="1809000F" w:tentative="1">
+      <w:start w:val="1"/>
+      <w:numFmt w:val="decimal"/>
+      <w:lvlText w:val="%4."/>
+      <w:lvlJc w:val="left"/>
+      <w:pPr>
+        <w:ind w:left="2880" w:hanging="360"/>
+      </w:pPr>
+    </w:lvl>
+    <w:lvl w:ilvl="4" w:tplc="18090019" w:tentative="1">
+      <w:start w:val="1"/>
+      <w:numFmt w:val="lowerLetter"/>
+      <w:lvlText w:val="%5."/>
+      <w:lvlJc w:val="left"/>
+      <w:pPr>
+        <w:ind w:left="3600" w:hanging="360"/>
+      </w:pPr>
+    </w:lvl>
+    <w:lvl w:ilvl="5" w:tplc="1809001B" w:tentative="1">
+      <w:start w:val="1"/>
+      <w:numFmt w:val="lowerRoman"/>
+      <w:lvlText w:val="%6."/>
+      <w:lvlJc w:val="right"/>
+      <w:pPr>
+        <w:ind w:left="4320" w:hanging="180"/>
+      </w:pPr>
+    </w:lvl>
+    <w:lvl w:ilvl="6" w:tplc="1809000F" w:tentative="1">
+      <w:start w:val="1"/>
+      <w:numFmt w:val="decimal"/>
+      <w:lvlText w:val="%7."/>
+      <w:lvlJc w:val="left"/>
+      <w:pPr>
+        <w:ind w:left="5040" w:hanging="360"/>
+      </w:pPr>
+    </w:lvl>
+    <w:lvl w:ilvl="7" w:tplc="18090019" w:tentative="1">
+      <w:start w:val="1"/>
+      <w:numFmt w:val="lowerLetter"/>
+      <w:lvlText w:val="%8."/>
+      <w:lvlJc w:val="left"/>
+      <w:pPr>
+        <w:ind w:left="5760" w:hanging="360"/>
+      </w:pPr>
+    </w:lvl>
+    <w:lvl w:ilvl="8" w:tplc="1809001B" w:tentative="1">
+      <w:start w:val="1"/>
+      <w:numFmt w:val="lowerRoman"/>
+      <w:lvlText w:val="%9."/>
+      <w:lvlJc w:val="right"/>
+      <w:pPr>
+        <w:ind w:left="6480" w:hanging="180"/>
+      </w:pPr>
+    </w:lvl>
+  </w:abstractNum>
+  <w:abstractNum w:abstractNumId="4">
     <w:nsid w:val="258A6653"/>
     <w:multiLevelType w:val="hybridMultilevel"/>
     <w:tmpl w:val="74C66796"/>
@@ -2011,7 +2359,7 @@
       </w:pPr>
     </w:lvl>
   </w:abstractNum>
-  <w:abstractNum w:abstractNumId="4">
+  <w:abstractNum w:abstractNumId="5">
     <w:nsid w:val="2A7B72AD"/>
     <w:multiLevelType w:val="hybridMultilevel"/>
     <w:tmpl w:val="40208B1C"/>
@@ -2100,7 +2448,7 @@
       </w:pPr>
     </w:lvl>
   </w:abstractNum>
-  <w:abstractNum w:abstractNumId="5">
+  <w:abstractNum w:abstractNumId="6">
     <w:nsid w:val="2D3C0A5A"/>
     <w:multiLevelType w:val="hybridMultilevel"/>
     <w:tmpl w:val="B58078C8"/>
@@ -2213,7 +2561,7 @@
       </w:rPr>
     </w:lvl>
   </w:abstractNum>
-  <w:abstractNum w:abstractNumId="6">
+  <w:abstractNum w:abstractNumId="7">
     <w:nsid w:val="36372ACA"/>
     <w:multiLevelType w:val="hybridMultilevel"/>
     <w:tmpl w:val="6EF4EF60"/>
@@ -2302,7 +2650,7 @@
       </w:pPr>
     </w:lvl>
   </w:abstractNum>
-  <w:abstractNum w:abstractNumId="7">
+  <w:abstractNum w:abstractNumId="8">
     <w:nsid w:val="38C47415"/>
     <w:multiLevelType w:val="hybridMultilevel"/>
     <w:tmpl w:val="7BCA870A"/>
@@ -2388,7 +2736,7 @@
       </w:pPr>
     </w:lvl>
   </w:abstractNum>
-  <w:abstractNum w:abstractNumId="8">
+  <w:abstractNum w:abstractNumId="9">
     <w:nsid w:val="5BE11C7A"/>
     <w:multiLevelType w:val="hybridMultilevel"/>
     <w:tmpl w:val="7BCA870A"/>
@@ -2475,13 +2823,13 @@
     </w:lvl>
   </w:abstractNum>
   <w:num w:numId="1">
+    <w:abstractNumId w:val="9"/>
+  </w:num>
+  <w:num w:numId="2">
     <w:abstractNumId w:val="8"/>
   </w:num>
-  <w:num w:numId="2">
-    <w:abstractNumId w:val="7"/>
-  </w:num>
   <w:num w:numId="3">
-    <w:abstractNumId w:val="3"/>
+    <w:abstractNumId w:val="4"/>
   </w:num>
   <w:num w:numId="4">
     <w:abstractNumId w:val="0"/>
@@ -2490,16 +2838,19 @@
     <w:abstractNumId w:val="2"/>
   </w:num>
   <w:num w:numId="6">
-    <w:abstractNumId w:val="5"/>
+    <w:abstractNumId w:val="6"/>
   </w:num>
   <w:num w:numId="7">
-    <w:abstractNumId w:val="6"/>
+    <w:abstractNumId w:val="7"/>
   </w:num>
   <w:num w:numId="8">
-    <w:abstractNumId w:val="4"/>
+    <w:abstractNumId w:val="5"/>
   </w:num>
   <w:num w:numId="9">
     <w:abstractNumId w:val="1"/>
+  </w:num>
+  <w:num w:numId="10">
+    <w:abstractNumId w:val="3"/>
   </w:num>
 </w:numbering>
 </file>
